--- a/doc/Введение/Введение.docx
+++ b/doc/Введение/Введение.docx
@@ -20,7 +20,16 @@
         <w:t xml:space="preserve">В настоящее время активность студентов в учебном процессе не ограничивается только посещением лекций и выполнением заданий. Многие студенты стремятся проявлять себя в других областях, участвуя в различных мероприятиях, таких как соревнования, конференции, круглые столы и т.д. Проведение таких мероприятий, как правило, организуется </w:t>
       </w:r>
       <w:r>
-        <w:t>силами организаторами из штата ИРНИТУ.</w:t>
+        <w:t xml:space="preserve">силами организаторами из штата </w:t>
+      </w:r>
+      <w:r>
+        <w:t>ИРНИТУ</w:t>
+      </w:r>
+      <w:r>
+        <w:t>.</w:t>
+      </w:r>
+      <w:r>
+        <w:t xml:space="preserve"> </w:t>
       </w:r>
     </w:p>
     <w:p>
@@ -28,7 +37,58 @@
         <w:pStyle w:val="a9"/>
       </w:pPr>
       <w:r>
-        <w:t xml:space="preserve">Однако, многие студенты сталкиваются с трудностями при регистрации на мероприятия из-за неудобства механизма регистрации. В связи с этим возникает необходимость в разработке мобильного приложения, которое облегчит </w:t>
+        <w:t>М</w:t>
+      </w:r>
+      <w:r>
+        <w:t xml:space="preserve">ероприятия </w:t>
+      </w:r>
+      <w:r>
+        <w:t>представляют различные направления студенческой деятельности</w:t>
+      </w:r>
+      <w:r>
+        <w:t>: спортивные, культурные, образовательные, научные</w:t>
+      </w:r>
+      <w:r>
+        <w:t>, общественные</w:t>
+      </w:r>
+      <w:r>
+        <w:t xml:space="preserve"> и другие.</w:t>
+      </w:r>
+      <w:r>
+        <w:t xml:space="preserve"> </w:t>
+      </w:r>
+      <w:r>
+        <w:t>Спортивные мероприятия могут быть организованы в форме соревнований по футболу, баскетболу, волейболу, теннису или другим видам спорта. Культурные мероприятия могут включать в себя концерты, выставки, театральные постановки и многие другие активности. Образовательные мероприятия, в свою очередь, могут быть организованы в форме лекций, семинаров, мастер-классов и т</w:t>
+      </w:r>
+      <w:r>
+        <w:t>ак далее</w:t>
+      </w:r>
+      <w:r>
+        <w:t>.</w:t>
+      </w:r>
+      <w:r>
+        <w:t xml:space="preserve"> </w:t>
+      </w:r>
+      <w:r>
+        <w:t>Студенты могут участвовать в этих мероприятиях не только в качестве участников, но и в качестве зрителей или организаторов. Благодаря этому они могут получить ценный опыт и навыки, которые пригодятся им в будущем. Организаторы мероприятий могут приобрести навыки планирования и координации, а также узнать, как работать в команде и управлять проектами.</w:t>
+      </w:r>
+      <w:r>
+        <w:t xml:space="preserve"> </w:t>
+      </w:r>
+      <w:r>
+        <w:t xml:space="preserve">Однако, многие студенты сталкиваются с трудностями при регистрации на мероприятия из-за неудобства </w:t>
+      </w:r>
+      <w:r>
+        <w:t xml:space="preserve">данного </w:t>
+      </w:r>
+      <w:r>
+        <w:t>механизм</w:t>
+      </w:r>
+      <w:r>
+        <w:t>а</w:t>
+      </w:r>
+      <w:r>
+        <w:t xml:space="preserve">. В связи с этим возникает необходимость в разработке мобильного приложения, которое облегчит </w:t>
       </w:r>
       <w:r>
         <w:t xml:space="preserve">данный </w:t>
@@ -62,7 +122,37 @@
         <w:pStyle w:val="a9"/>
       </w:pPr>
       <w:r>
-        <w:t>Целью работы является цифровизация процесса регистрации на мероприятия и подтверждения присутствия, что должно облегчить механизм регистрации на мероприятия, проводимых в ИРНИТУ.</w:t>
+        <w:t>Актуальность данной темы связана с растущей потребностью в эффективной организации и контроле студенческих мероприятий. Регистрация и отслеживание присутствия студентов на мероприятиях являются ключевыми факторами для оценки эффективности и вовлеченности студентов в</w:t>
+      </w:r>
+      <w:r>
+        <w:t xml:space="preserve">о внутренних </w:t>
+      </w:r>
+      <w:r>
+        <w:t>процесс</w:t>
+      </w:r>
+      <w:r>
+        <w:t>ах университета</w:t>
+      </w:r>
+      <w:r>
+        <w:t>. Определение роли, уровня участия и взаимодействия студентов</w:t>
+      </w:r>
+      <w:r>
+        <w:t xml:space="preserve"> можно достичь при взаимодействии мобильного приложения с разрабатываемой</w:t>
+      </w:r>
+      <w:r>
+        <w:t xml:space="preserve"> системой </w:t>
+      </w:r>
+      <w:r>
+        <w:t>«Р</w:t>
+      </w:r>
+      <w:r>
+        <w:t>ейтинг</w:t>
+      </w:r>
+      <w:r>
+        <w:t xml:space="preserve"> студента»,</w:t>
+      </w:r>
+      <w:r>
+        <w:t xml:space="preserve"> поможет оптимизировать организацию мероприятий и создать условия для повышения мотивации и активности студентов.</w:t>
       </w:r>
     </w:p>
     <w:p>
@@ -70,7 +160,33 @@
         <w:pStyle w:val="a9"/>
       </w:pPr>
       <w:r>
-        <w:t>Для достижения данной цели необходимо выполнить следующие задачи:</w:t>
+        <w:t xml:space="preserve">Целью проекта является </w:t>
+      </w:r>
+      <w:r>
+        <w:t>оптимизация</w:t>
+      </w:r>
+      <w:r>
+        <w:t xml:space="preserve"> процесса регистрации на мероприятия и отслеживания присутствия студентов, что позволит сделать </w:t>
+      </w:r>
+      <w:r>
+        <w:t>данный</w:t>
+      </w:r>
+      <w:r>
+        <w:t xml:space="preserve"> процесс более эффективным и удобным для всех участников.</w:t>
+      </w:r>
+    </w:p>
+    <w:p>
+      <w:pPr>
+        <w:pStyle w:val="a9"/>
+      </w:pPr>
+      <w:r>
+        <w:t xml:space="preserve">Для достижения </w:t>
+      </w:r>
+      <w:r>
+        <w:t>поставленной</w:t>
+      </w:r>
+      <w:r>
+        <w:t xml:space="preserve"> цели необходимо выполнить следующие задачи:</w:t>
       </w:r>
     </w:p>
     <w:p>
@@ -83,13 +199,35 @@
         <w:ind w:left="0" w:firstLine="709"/>
       </w:pPr>
       <w:r>
-        <w:t>Изучить процесс учета мероприятий в рейтинговой стипендии</w:t>
+        <w:lastRenderedPageBreak/>
+        <w:t>Изучить процесс учета</w:t>
+      </w:r>
+      <w:r>
+        <w:t xml:space="preserve"> участия студентов в</w:t>
+      </w:r>
+      <w:r>
+        <w:t xml:space="preserve"> мероприяти</w:t>
+      </w:r>
+      <w:r>
+        <w:t>ях</w:t>
       </w:r>
       <w:r>
         <w:t xml:space="preserve">. </w:t>
       </w:r>
       <w:r>
-        <w:t>В рамках данной задачи необходимо изучить, каким образом мероприятия учитываются в рейтинговой стипендии, как происходит начисление баллов за участие в мероприятиях, а также каким образом подтверждается участие студентов в мероприятиях.</w:t>
+        <w:t>В рамках данной задачи необходимо изучить, каким образом</w:t>
+      </w:r>
+      <w:r>
+        <w:t xml:space="preserve"> участие студентов</w:t>
+      </w:r>
+      <w:r>
+        <w:t xml:space="preserve"> учитыва</w:t>
+      </w:r>
+      <w:r>
+        <w:t>е</w:t>
+      </w:r>
+      <w:r>
+        <w:t>тся в рейтинговой стипендии, как происходит начисление баллов за участие, а также каким образом подтверждается участие студентов в мероприятиях.</w:t>
       </w:r>
     </w:p>
     <w:p>
@@ -108,7 +246,13 @@
         <w:t xml:space="preserve">. </w:t>
       </w:r>
       <w:r>
-        <w:t xml:space="preserve">Эта задача включает в себя анализ существующих систем регистрации на мероприятия, а также ознакомление с современными </w:t>
+        <w:t xml:space="preserve">Эта задача включает в себя анализ существующих систем регистрации на мероприятия, а также </w:t>
+      </w:r>
+      <w:r>
+        <w:t>знакомство</w:t>
+      </w:r>
+      <w:r>
+        <w:t xml:space="preserve"> с современными </w:t>
       </w:r>
       <w:r>
         <w:t>подходами</w:t>
@@ -133,7 +277,28 @@
         <w:t xml:space="preserve">. </w:t>
       </w:r>
       <w:r>
-        <w:t>На основе анализа предметной области и процесса учета мероприятий в рейтинговой стипендии необходимо сформировать требования к разрабатываемой системе. В частности, следует определить функциональные и нефункциональные требования, интерфейс, требования к безопасност</w:t>
+        <w:t xml:space="preserve">На основе анализа предметной области и </w:t>
+      </w:r>
+      <w:r>
+        <w:t xml:space="preserve">описанного </w:t>
+      </w:r>
+      <w:r>
+        <w:t xml:space="preserve">процесса </w:t>
+      </w:r>
+      <w:r>
+        <w:t>учета</w:t>
+      </w:r>
+      <w:r>
+        <w:t xml:space="preserve"> участия студентов в</w:t>
+      </w:r>
+      <w:r>
+        <w:t xml:space="preserve"> мероприяти</w:t>
+      </w:r>
+      <w:r>
+        <w:t>ях</w:t>
+      </w:r>
+      <w:r>
+        <w:t xml:space="preserve"> в рейтинговой стипендии необходимо сформировать требования к разрабатываемой системе. В частности, следует определить функциональные и нефункциональные требования, интерфейс, требования к безопасност</w:t>
       </w:r>
       <w:r>
         <w:t>и</w:t>
@@ -208,11 +373,7 @@
         <w:t xml:space="preserve">. </w:t>
       </w:r>
       <w:r>
-        <w:t xml:space="preserve">Необходимо провести функциональное, интеграционное и системное тестирование, чтобы убедиться </w:t>
-      </w:r>
-      <w:r>
-        <w:lastRenderedPageBreak/>
-        <w:t>в корректной работе приложения и отсутствии ошибок и сбоев. Тестирование позволит выявить и устранить ошибки и доработки, которые могут возникнуть в процессе использования приложения пользователями.</w:t>
+        <w:t>Необходимо провести функциональное, интеграционное и системное тестирование, чтобы убедиться в корректной работе приложения и отсутствии ошибок и сбоев. Тестирование позволит выявить и устранить ошибки и доработки, которые могут возникнуть в процессе использования приложения пользователями.</w:t>
       </w:r>
     </w:p>
     <w:p>
